--- a/Labs/Lab05/Lab5B-instructions_CS295N.docx
+++ b/Labs/Lab05/Lab5B-instructions_CS295N.docx
@@ -20,164 +20,93 @@
         <w:t>Objectives</w:t>
       </w:r>
     </w:p>
-    <w:tbl>
-      <w:tblPr>
-        <w:tblStyle w:val="TableGrid"/>
-        <w:tblW w:w="0" w:type="auto"/>
-        <w:tblBorders>
-          <w:top w:val="none" w:sz="0" w:space="0" w:color="auto"/>
-          <w:left w:val="none" w:sz="0" w:space="0" w:color="auto"/>
-          <w:bottom w:val="none" w:sz="0" w:space="0" w:color="auto"/>
-          <w:right w:val="none" w:sz="0" w:space="0" w:color="auto"/>
-          <w:insideV w:val="none" w:sz="0" w:space="0" w:color="auto"/>
-        </w:tblBorders>
-        <w:tblLook w:val="04A0" w:firstRow="1" w:lastRow="0" w:firstColumn="1" w:lastColumn="0" w:noHBand="0" w:noVBand="1"/>
-      </w:tblPr>
-      <w:tblGrid>
-        <w:gridCol w:w="2700"/>
-        <w:gridCol w:w="4758"/>
-      </w:tblGrid>
-      <w:tr>
-        <w:trPr>
-          <w:trHeight w:val="790"/>
-        </w:trPr>
-        <w:tc>
-          <w:tcPr>
-            <w:tcW w:w="2700" w:type="dxa"/>
-          </w:tcPr>
-          <w:p>
-            <w:pPr>
-              <w:rPr>
-                <w:rFonts w:asciiTheme="minorHAnsi" w:hAnsiTheme="minorHAnsi" w:cs="Arial"/>
-                <w:sz w:val="24"/>
-                <w:szCs w:val="24"/>
-              </w:rPr>
-            </w:pPr>
-            <w:r>
-              <w:rPr>
-                <w:rFonts w:asciiTheme="minorHAnsi" w:hAnsiTheme="minorHAnsi" w:cs="Arial"/>
-                <w:sz w:val="24"/>
-                <w:szCs w:val="24"/>
-              </w:rPr>
-              <w:t>Gain experience using:</w:t>
-            </w:r>
-          </w:p>
-        </w:tc>
-        <w:tc>
-          <w:tcPr>
-            <w:tcW w:w="4758" w:type="dxa"/>
-          </w:tcPr>
-          <w:p>
-            <w:pPr>
-              <w:pStyle w:val="ListParagraph"/>
-              <w:numPr>
-                <w:ilvl w:val="0"/>
-                <w:numId w:val="12"/>
-              </w:numPr>
-              <w:rPr>
-                <w:rFonts w:asciiTheme="minorHAnsi" w:hAnsiTheme="minorHAnsi" w:cs="Arial"/>
-                <w:sz w:val="24"/>
-                <w:szCs w:val="24"/>
-              </w:rPr>
-            </w:pPr>
-            <w:r>
-              <w:rPr>
-                <w:rFonts w:asciiTheme="minorHAnsi" w:hAnsiTheme="minorHAnsi" w:cs="Arial"/>
-                <w:sz w:val="24"/>
-                <w:szCs w:val="24"/>
-              </w:rPr>
-              <w:t xml:space="preserve">Tag Helpers </w:t>
-            </w:r>
-            <w:r>
-              <w:rPr>
-                <w:rFonts w:asciiTheme="minorHAnsi" w:hAnsiTheme="minorHAnsi" w:cs="Arial"/>
-                <w:sz w:val="24"/>
-                <w:szCs w:val="24"/>
-              </w:rPr>
-              <w:t>(use at least 2</w:t>
-            </w:r>
-            <w:r>
-              <w:rPr>
-                <w:rFonts w:asciiTheme="minorHAnsi" w:hAnsiTheme="minorHAnsi" w:cs="Arial"/>
-                <w:sz w:val="24"/>
-                <w:szCs w:val="24"/>
-              </w:rPr>
-              <w:t xml:space="preserve"> types</w:t>
-            </w:r>
-            <w:r>
-              <w:rPr>
-                <w:rFonts w:asciiTheme="minorHAnsi" w:hAnsiTheme="minorHAnsi" w:cs="Arial"/>
-                <w:sz w:val="24"/>
-                <w:szCs w:val="24"/>
-              </w:rPr>
-              <w:t>)</w:t>
-            </w:r>
-          </w:p>
-          <w:p>
-            <w:pPr>
-              <w:pStyle w:val="ListParagraph"/>
-              <w:numPr>
-                <w:ilvl w:val="0"/>
-                <w:numId w:val="12"/>
-              </w:numPr>
-              <w:rPr>
-                <w:rFonts w:asciiTheme="minorHAnsi" w:hAnsiTheme="minorHAnsi" w:cs="Arial"/>
-                <w:sz w:val="24"/>
-                <w:szCs w:val="24"/>
-              </w:rPr>
-            </w:pPr>
-            <w:r>
-              <w:rPr>
-                <w:rFonts w:asciiTheme="minorHAnsi" w:hAnsiTheme="minorHAnsi" w:cs="Arial"/>
-                <w:sz w:val="24"/>
-                <w:szCs w:val="24"/>
-              </w:rPr>
-              <w:t>Model binding</w:t>
-            </w:r>
-            <w:r>
-              <w:rPr>
-                <w:rFonts w:asciiTheme="minorHAnsi" w:hAnsiTheme="minorHAnsi" w:cs="Arial"/>
-                <w:sz w:val="24"/>
-                <w:szCs w:val="24"/>
-              </w:rPr>
-              <w:t xml:space="preserve"> (for the name field)</w:t>
-            </w:r>
-          </w:p>
-          <w:p>
-            <w:pPr>
-              <w:pStyle w:val="ListParagraph"/>
-              <w:numPr>
-                <w:ilvl w:val="0"/>
-                <w:numId w:val="12"/>
-              </w:numPr>
-              <w:rPr>
-                <w:rFonts w:asciiTheme="minorHAnsi" w:hAnsiTheme="minorHAnsi" w:cs="Arial"/>
-                <w:sz w:val="24"/>
-                <w:szCs w:val="24"/>
-              </w:rPr>
-            </w:pPr>
-            <w:r>
-              <w:rPr>
-                <w:rFonts w:asciiTheme="minorHAnsi" w:hAnsiTheme="minorHAnsi" w:cs="Arial"/>
-                <w:sz w:val="24"/>
-                <w:szCs w:val="24"/>
-              </w:rPr>
-              <w:t>Unit tests</w:t>
-            </w:r>
-            <w:r>
-              <w:rPr>
-                <w:rFonts w:asciiTheme="minorHAnsi" w:hAnsiTheme="minorHAnsi" w:cs="Arial"/>
-                <w:sz w:val="24"/>
-                <w:szCs w:val="24"/>
-              </w:rPr>
-              <w:t xml:space="preserve"> (write at least 3 tests)</w:t>
-            </w:r>
-            <w:bookmarkStart w:id="0" w:name="_GoBack"/>
-            <w:bookmarkEnd w:id="0"/>
-          </w:p>
-        </w:tc>
-      </w:tr>
-    </w:tbl>
+    <w:p>
+      <w:pPr>
+        <w:rPr>
+          <w:rFonts w:asciiTheme="minorHAnsi" w:hAnsiTheme="minorHAnsi" w:cs="Arial"/>
+          <w:sz w:val="24"/>
+          <w:szCs w:val="24"/>
+        </w:rPr>
+      </w:pPr>
+      <w:r>
+        <w:rPr>
+          <w:rFonts w:asciiTheme="minorHAnsi" w:hAnsiTheme="minorHAnsi" w:cs="Arial"/>
+          <w:sz w:val="24"/>
+          <w:szCs w:val="24"/>
+        </w:rPr>
+        <w:t>Gain experience:</w:t>
+      </w:r>
+    </w:p>
+    <w:p>
+      <w:pPr>
+        <w:pStyle w:val="ListParagraph"/>
+        <w:numPr>
+          <w:ilvl w:val="0"/>
+          <w:numId w:val="12"/>
+        </w:numPr>
+        <w:ind w:left="720"/>
+        <w:rPr>
+          <w:rFonts w:asciiTheme="minorHAnsi" w:hAnsiTheme="minorHAnsi" w:cs="Arial"/>
+          <w:sz w:val="24"/>
+          <w:szCs w:val="24"/>
+        </w:rPr>
+      </w:pPr>
+      <w:r>
+        <w:rPr>
+          <w:rFonts w:asciiTheme="minorHAnsi" w:hAnsiTheme="minorHAnsi" w:cs="Arial"/>
+          <w:sz w:val="24"/>
+          <w:szCs w:val="24"/>
+        </w:rPr>
+        <w:t>Using Entity Framework</w:t>
+      </w:r>
+      <w:r>
+        <w:rPr>
+          <w:rFonts w:asciiTheme="minorHAnsi" w:hAnsiTheme="minorHAnsi" w:cs="Arial"/>
+          <w:sz w:val="24"/>
+          <w:szCs w:val="24"/>
+        </w:rPr>
+        <w:tab/>
+      </w:r>
+    </w:p>
+    <w:p>
+      <w:pPr>
+        <w:pStyle w:val="ListParagraph"/>
+        <w:numPr>
+          <w:ilvl w:val="0"/>
+          <w:numId w:val="12"/>
+        </w:numPr>
+        <w:ind w:left="720"/>
+        <w:rPr>
+          <w:rFonts w:asciiTheme="minorHAnsi" w:hAnsiTheme="minorHAnsi" w:cs="Arial"/>
+          <w:sz w:val="24"/>
+          <w:szCs w:val="24"/>
+        </w:rPr>
+      </w:pPr>
+      <w:r>
+        <w:rPr>
+          <w:rFonts w:asciiTheme="minorHAnsi" w:hAnsiTheme="minorHAnsi" w:cs="Arial"/>
+          <w:sz w:val="24"/>
+          <w:szCs w:val="24"/>
+        </w:rPr>
+        <w:t>Creating Scaffolding</w:t>
+      </w:r>
+      <w:r>
+        <w:rPr>
+          <w:rFonts w:asciiTheme="minorHAnsi" w:hAnsiTheme="minorHAnsi" w:cs="Arial"/>
+          <w:sz w:val="24"/>
+          <w:szCs w:val="24"/>
+        </w:rPr>
+        <w:tab/>
+      </w:r>
+      <w:r>
+        <w:rPr>
+          <w:rFonts w:asciiTheme="minorHAnsi" w:hAnsiTheme="minorHAnsi" w:cs="Arial"/>
+          <w:sz w:val="24"/>
+          <w:szCs w:val="24"/>
+        </w:rPr>
+        <w:tab/>
+      </w:r>
+    </w:p>
     <w:p>
       <w:pPr>
         <w:spacing w:after="0"/>
@@ -193,416 +122,372 @@
           <w:sz w:val="28"/>
           <w:szCs w:val="28"/>
         </w:rPr>
-        <w:t>The Game of</w:t>
-      </w:r>
-      <w:r>
-        <w:rPr>
+        <w:t>Song List Web App</w:t>
+      </w:r>
+    </w:p>
+    <w:p>
+      <w:pPr>
+        <w:rPr>
+          <w:rFonts w:asciiTheme="minorHAnsi" w:hAnsiTheme="minorHAnsi" w:cs="Arial"/>
+          <w:sz w:val="24"/>
+          <w:szCs w:val="24"/>
+        </w:rPr>
+      </w:pPr>
+      <w:r>
+        <w:rPr>
+          <w:rFonts w:asciiTheme="minorHAnsi" w:hAnsiTheme="minorHAnsi" w:cs="Arial"/>
+          <w:sz w:val="24"/>
+          <w:szCs w:val="24"/>
+        </w:rPr>
+        <w:t>Write a song listing web app that allows users to:</w:t>
+      </w:r>
+    </w:p>
+    <w:p>
+      <w:pPr>
+        <w:pStyle w:val="ListParagraph"/>
+        <w:numPr>
+          <w:ilvl w:val="0"/>
+          <w:numId w:val="13"/>
+        </w:numPr>
+        <w:rPr>
+          <w:rFonts w:asciiTheme="minorHAnsi" w:hAnsiTheme="minorHAnsi" w:cs="Arial"/>
+          <w:sz w:val="24"/>
+          <w:szCs w:val="24"/>
+        </w:rPr>
+      </w:pPr>
+      <w:r>
+        <w:rPr>
+          <w:rFonts w:asciiTheme="minorHAnsi" w:hAnsiTheme="minorHAnsi" w:cs="Arial"/>
+          <w:sz w:val="24"/>
+          <w:szCs w:val="24"/>
+        </w:rPr>
+        <w:t>Display all the songs in the list</w:t>
+      </w:r>
+    </w:p>
+    <w:p>
+      <w:pPr>
+        <w:pStyle w:val="ListParagraph"/>
+        <w:numPr>
+          <w:ilvl w:val="0"/>
+          <w:numId w:val="13"/>
+        </w:numPr>
+        <w:rPr>
+          <w:rFonts w:asciiTheme="minorHAnsi" w:hAnsiTheme="minorHAnsi" w:cs="Arial"/>
+          <w:sz w:val="24"/>
+          <w:szCs w:val="24"/>
+        </w:rPr>
+      </w:pPr>
+      <w:r>
+        <w:rPr>
+          <w:rFonts w:asciiTheme="minorHAnsi" w:hAnsiTheme="minorHAnsi" w:cs="Arial"/>
+          <w:sz w:val="24"/>
+          <w:szCs w:val="24"/>
+        </w:rPr>
+        <w:t>Add a song</w:t>
+      </w:r>
+    </w:p>
+    <w:p>
+      <w:pPr>
+        <w:pStyle w:val="ListParagraph"/>
+        <w:numPr>
+          <w:ilvl w:val="0"/>
+          <w:numId w:val="13"/>
+        </w:numPr>
+        <w:rPr>
+          <w:rFonts w:asciiTheme="minorHAnsi" w:hAnsiTheme="minorHAnsi" w:cs="Arial"/>
+          <w:sz w:val="24"/>
+          <w:szCs w:val="24"/>
+        </w:rPr>
+      </w:pPr>
+      <w:r>
+        <w:rPr>
+          <w:rFonts w:asciiTheme="minorHAnsi" w:hAnsiTheme="minorHAnsi" w:cs="Arial"/>
+          <w:sz w:val="24"/>
+          <w:szCs w:val="24"/>
+        </w:rPr>
+        <w:t>Change the information about a song</w:t>
+      </w:r>
+    </w:p>
+    <w:p>
+      <w:pPr>
+        <w:pStyle w:val="ListParagraph"/>
+        <w:numPr>
+          <w:ilvl w:val="0"/>
+          <w:numId w:val="13"/>
+        </w:numPr>
+        <w:rPr>
+          <w:rFonts w:asciiTheme="minorHAnsi" w:hAnsiTheme="minorHAnsi" w:cs="Arial"/>
+          <w:sz w:val="24"/>
+          <w:szCs w:val="24"/>
+        </w:rPr>
+      </w:pPr>
+      <w:r>
+        <w:rPr>
+          <w:rFonts w:asciiTheme="minorHAnsi" w:hAnsiTheme="minorHAnsi" w:cs="Arial"/>
+          <w:sz w:val="24"/>
+          <w:szCs w:val="24"/>
+        </w:rPr>
+        <w:t xml:space="preserve">Remove a </w:t>
+      </w:r>
+      <w:r>
+        <w:rPr>
+          <w:rFonts w:asciiTheme="minorHAnsi" w:hAnsiTheme="minorHAnsi" w:cs="Arial"/>
+          <w:sz w:val="24"/>
+          <w:szCs w:val="24"/>
+        </w:rPr>
+        <w:t>song</w:t>
+      </w:r>
+      <w:bookmarkStart w:id="0" w:name="_GoBack"/>
+      <w:bookmarkEnd w:id="0"/>
+      <w:r>
+        <w:rPr>
+          <w:rFonts w:asciiTheme="minorHAnsi" w:hAnsiTheme="minorHAnsi" w:cs="Arial"/>
+          <w:sz w:val="24"/>
+          <w:szCs w:val="24"/>
+        </w:rPr>
+        <w:t xml:space="preserve"> from the list</w:t>
+      </w:r>
+    </w:p>
+    <w:p>
+      <w:pPr>
+        <w:rPr>
+          <w:rFonts w:asciiTheme="minorHAnsi" w:hAnsiTheme="minorHAnsi" w:cs="Arial"/>
+          <w:sz w:val="24"/>
+          <w:szCs w:val="24"/>
+        </w:rPr>
+      </w:pPr>
+      <w:r>
+        <w:rPr>
+          <w:rFonts w:asciiTheme="minorHAnsi" w:hAnsiTheme="minorHAnsi" w:cs="Arial"/>
+          <w:sz w:val="24"/>
+          <w:szCs w:val="24"/>
+        </w:rPr>
+        <w:t>Store the following information about each song</w:t>
+      </w:r>
+    </w:p>
+    <w:p>
+      <w:pPr>
+        <w:pStyle w:val="ListParagraph"/>
+        <w:numPr>
+          <w:ilvl w:val="0"/>
+          <w:numId w:val="16"/>
+        </w:numPr>
+        <w:rPr>
+          <w:rFonts w:asciiTheme="minorHAnsi" w:hAnsiTheme="minorHAnsi" w:cs="Arial"/>
+          <w:sz w:val="24"/>
+          <w:szCs w:val="24"/>
+        </w:rPr>
+        <w:sectPr>
+          <w:headerReference w:type="even" r:id="rId7"/>
+          <w:headerReference w:type="default" r:id="rId8"/>
+          <w:footerReference w:type="even" r:id="rId9"/>
+          <w:footerReference w:type="default" r:id="rId10"/>
+          <w:headerReference w:type="first" r:id="rId11"/>
+          <w:footerReference w:type="first" r:id="rId12"/>
+          <w:pgSz w:w="12240" w:h="15840"/>
+          <w:pgMar w:top="1440" w:right="1440" w:bottom="1440" w:left="1440" w:header="720" w:footer="720" w:gutter="0"/>
+          <w:cols w:space="720"/>
+          <w:titlePg/>
+          <w:docGrid w:linePitch="360"/>
+        </w:sectPr>
+      </w:pPr>
+    </w:p>
+    <w:p>
+      <w:pPr>
+        <w:pStyle w:val="ListParagraph"/>
+        <w:numPr>
+          <w:ilvl w:val="0"/>
+          <w:numId w:val="16"/>
+        </w:numPr>
+        <w:rPr>
+          <w:rFonts w:asciiTheme="minorHAnsi" w:hAnsiTheme="minorHAnsi" w:cs="Arial"/>
+          <w:sz w:val="24"/>
+          <w:szCs w:val="24"/>
+        </w:rPr>
+      </w:pPr>
+      <w:r>
+        <w:rPr>
+          <w:rFonts w:asciiTheme="minorHAnsi" w:hAnsiTheme="minorHAnsi" w:cs="Arial"/>
+          <w:sz w:val="24"/>
+          <w:szCs w:val="24"/>
+        </w:rPr>
+        <w:lastRenderedPageBreak/>
+        <w:t>Title</w:t>
+      </w:r>
+    </w:p>
+    <w:p>
+      <w:pPr>
+        <w:pStyle w:val="ListParagraph"/>
+        <w:numPr>
+          <w:ilvl w:val="0"/>
+          <w:numId w:val="16"/>
+        </w:numPr>
+        <w:rPr>
+          <w:rFonts w:asciiTheme="minorHAnsi" w:hAnsiTheme="minorHAnsi" w:cs="Arial"/>
+          <w:sz w:val="24"/>
+          <w:szCs w:val="24"/>
+        </w:rPr>
+      </w:pPr>
+      <w:r>
+        <w:rPr>
+          <w:rFonts w:asciiTheme="minorHAnsi" w:hAnsiTheme="minorHAnsi" w:cs="Arial"/>
+          <w:sz w:val="24"/>
+          <w:szCs w:val="24"/>
+        </w:rPr>
+        <w:t>Who wrote the lyrics</w:t>
+      </w:r>
+    </w:p>
+    <w:p>
+      <w:pPr>
+        <w:pStyle w:val="ListParagraph"/>
+        <w:numPr>
+          <w:ilvl w:val="0"/>
+          <w:numId w:val="16"/>
+        </w:numPr>
+        <w:rPr>
+          <w:rFonts w:asciiTheme="minorHAnsi" w:hAnsiTheme="minorHAnsi" w:cs="Arial"/>
+          <w:sz w:val="24"/>
+          <w:szCs w:val="24"/>
+        </w:rPr>
+      </w:pPr>
+      <w:r>
+        <w:rPr>
+          <w:rFonts w:asciiTheme="minorHAnsi" w:hAnsiTheme="minorHAnsi" w:cs="Arial"/>
+          <w:sz w:val="24"/>
+          <w:szCs w:val="24"/>
+        </w:rPr>
+        <w:t>Who composed the music</w:t>
+      </w:r>
+    </w:p>
+    <w:p>
+      <w:pPr>
+        <w:pStyle w:val="ListParagraph"/>
+        <w:numPr>
+          <w:ilvl w:val="0"/>
+          <w:numId w:val="16"/>
+        </w:numPr>
+        <w:rPr>
+          <w:rFonts w:asciiTheme="minorHAnsi" w:hAnsiTheme="minorHAnsi" w:cs="Arial"/>
+          <w:sz w:val="24"/>
+          <w:szCs w:val="24"/>
+        </w:rPr>
+      </w:pPr>
+      <w:r>
+        <w:rPr>
+          <w:rFonts w:asciiTheme="minorHAnsi" w:hAnsiTheme="minorHAnsi" w:cs="Arial"/>
+          <w:sz w:val="24"/>
+          <w:szCs w:val="24"/>
+        </w:rPr>
+        <w:lastRenderedPageBreak/>
+        <w:t>Date first performed or published</w:t>
+      </w:r>
+    </w:p>
+    <w:p>
+      <w:pPr>
+        <w:pStyle w:val="ListParagraph"/>
+        <w:numPr>
+          <w:ilvl w:val="0"/>
+          <w:numId w:val="16"/>
+        </w:numPr>
+        <w:rPr>
+          <w:rFonts w:asciiTheme="minorHAnsi" w:hAnsiTheme="minorHAnsi" w:cs="Arial"/>
+          <w:sz w:val="24"/>
+          <w:szCs w:val="24"/>
+        </w:rPr>
+      </w:pPr>
+      <w:r>
+        <w:rPr>
+          <w:rFonts w:asciiTheme="minorHAnsi" w:hAnsiTheme="minorHAnsi" w:cs="Arial"/>
+          <w:sz w:val="24"/>
+          <w:szCs w:val="24"/>
+        </w:rPr>
+        <w:t>Artist</w:t>
+      </w:r>
+    </w:p>
+    <w:p>
+      <w:pPr>
+        <w:pStyle w:val="ListParagraph"/>
+        <w:numPr>
+          <w:ilvl w:val="0"/>
+          <w:numId w:val="16"/>
+        </w:numPr>
+        <w:rPr>
+          <w:rFonts w:asciiTheme="minorHAnsi" w:hAnsiTheme="minorHAnsi" w:cs="Arial"/>
+          <w:sz w:val="24"/>
+          <w:szCs w:val="24"/>
+        </w:rPr>
+      </w:pPr>
+      <w:r>
+        <w:rPr>
+          <w:rFonts w:asciiTheme="minorHAnsi" w:hAnsiTheme="minorHAnsi" w:cs="Arial"/>
+          <w:sz w:val="24"/>
+          <w:szCs w:val="24"/>
+        </w:rPr>
+        <w:t>Album</w:t>
+      </w:r>
+    </w:p>
+    <w:p>
+      <w:pPr>
+        <w:rPr>
+          <w:rFonts w:asciiTheme="minorHAnsi" w:hAnsiTheme="minorHAnsi" w:cs="Arial"/>
+          <w:sz w:val="24"/>
+          <w:szCs w:val="24"/>
+        </w:rPr>
+        <w:sectPr>
+          <w:type w:val="continuous"/>
+          <w:pgSz w:w="12240" w:h="15840"/>
+          <w:pgMar w:top="1440" w:right="1440" w:bottom="1440" w:left="1440" w:header="720" w:footer="720" w:gutter="0"/>
+          <w:cols w:num="2" w:space="720"/>
+          <w:titlePg/>
+          <w:docGrid w:linePitch="360"/>
+        </w:sectPr>
+      </w:pPr>
+    </w:p>
+    <w:p>
+      <w:pPr>
+        <w:rPr>
+          <w:rFonts w:asciiTheme="minorHAnsi" w:hAnsiTheme="minorHAnsi" w:cs="Arial"/>
+          <w:sz w:val="24"/>
+          <w:szCs w:val="24"/>
+        </w:rPr>
+      </w:pPr>
+      <w:r>
+        <w:rPr>
+          <w:rFonts w:asciiTheme="minorHAnsi" w:hAnsiTheme="minorHAnsi" w:cs="Arial"/>
+          <w:sz w:val="24"/>
+          <w:szCs w:val="24"/>
+        </w:rPr>
+        <w:lastRenderedPageBreak/>
+        <w:t>The system should remember the artist and album from the previous entry and suggest them on the “Add a song” page.</w:t>
+      </w:r>
+    </w:p>
+    <w:p>
+      <w:pPr>
+        <w:rPr>
+          <w:rFonts w:asciiTheme="minorHAnsi" w:hAnsiTheme="minorHAnsi" w:cs="Arial"/>
+          <w:sz w:val="24"/>
+          <w:szCs w:val="24"/>
+        </w:rPr>
+      </w:pPr>
+      <w:r>
+        <w:rPr>
+          <w:rFonts w:asciiTheme="minorHAnsi" w:hAnsiTheme="minorHAnsi" w:cs="Arial"/>
+          <w:sz w:val="24"/>
+          <w:szCs w:val="24"/>
+        </w:rPr>
+        <w:t xml:space="preserve"> Clean up the code generated by the scaffolding. For example, labels and text on the pages should be in correct English (not using property names) and users should be asked for just dates, not date and time.</w:t>
+      </w:r>
+    </w:p>
+    <w:p>
+      <w:pPr>
+        <w:spacing w:after="0" w:line="240" w:lineRule="auto"/>
+        <w:rPr>
+          <w:rFonts w:asciiTheme="minorHAnsi" w:hAnsiTheme="minorHAnsi"/>
           <w:b/>
           <w:sz w:val="28"/>
           <w:szCs w:val="28"/>
         </w:rPr>
-        <w:t xml:space="preserve"> Pig</w:t>
-      </w:r>
-    </w:p>
-    <w:p>
-      <w:pPr>
-        <w:rPr>
-          <w:rFonts w:asciiTheme="minorHAnsi" w:hAnsiTheme="minorHAnsi" w:cs="Arial"/>
-          <w:sz w:val="24"/>
-          <w:szCs w:val="24"/>
-        </w:rPr>
-      </w:pPr>
-      <w:r>
-        <w:rPr>
-          <w:rFonts w:asciiTheme="minorHAnsi" w:hAnsiTheme="minorHAnsi" w:cs="Arial"/>
-          <w:sz w:val="24"/>
-          <w:szCs w:val="24"/>
-        </w:rPr>
-        <w:t xml:space="preserve">Write a web app for playing </w:t>
-      </w:r>
-      <w:r>
-        <w:rPr>
-          <w:rFonts w:asciiTheme="minorHAnsi" w:hAnsiTheme="minorHAnsi" w:cs="Arial"/>
-          <w:sz w:val="24"/>
-          <w:szCs w:val="24"/>
-        </w:rPr>
-        <w:t>Pig</w:t>
-      </w:r>
-      <w:r>
-        <w:rPr>
-          <w:rFonts w:asciiTheme="minorHAnsi" w:hAnsiTheme="minorHAnsi" w:cs="Arial"/>
-          <w:sz w:val="24"/>
-          <w:szCs w:val="24"/>
-        </w:rPr>
-        <w:t>:</w:t>
-      </w:r>
-    </w:p>
-    <w:p>
-      <w:pPr>
-        <w:rPr>
-          <w:rFonts w:asciiTheme="minorHAnsi" w:hAnsiTheme="minorHAnsi" w:cs="Arial"/>
-          <w:sz w:val="24"/>
-          <w:szCs w:val="24"/>
-        </w:rPr>
-      </w:pPr>
-      <w:r>
-        <w:rPr>
-          <w:rFonts w:asciiTheme="minorHAnsi" w:hAnsiTheme="minorHAnsi" w:cs="Arial"/>
-          <w:sz w:val="24"/>
-          <w:szCs w:val="24"/>
-        </w:rPr>
-        <w:t xml:space="preserve">In the game of Pig, two players take turns rolling a die. </w:t>
-      </w:r>
-      <w:r>
-        <w:rPr>
-          <w:rFonts w:asciiTheme="minorHAnsi" w:hAnsiTheme="minorHAnsi" w:cs="Arial"/>
-          <w:sz w:val="24"/>
-          <w:szCs w:val="24"/>
-        </w:rPr>
-        <w:t>On their turn, a</w:t>
-      </w:r>
-      <w:r>
-        <w:rPr>
-          <w:rFonts w:asciiTheme="minorHAnsi" w:hAnsiTheme="minorHAnsi" w:cs="Arial"/>
-          <w:sz w:val="24"/>
-          <w:szCs w:val="24"/>
-        </w:rPr>
-        <w:t xml:space="preserve"> player rolls the </w:t>
-      </w:r>
-      <w:r>
-        <w:rPr>
-          <w:rFonts w:asciiTheme="minorHAnsi" w:hAnsiTheme="minorHAnsi" w:cs="Arial"/>
-          <w:sz w:val="24"/>
-          <w:szCs w:val="24"/>
-        </w:rPr>
-        <w:t>die as many times as they wish, or until they roll a 1. The player’s score for the turn is the sum of the rolls—unless the player rolled a 1, then the score for that turn is zero. The first player to reach 100 wins (after each has had their turn in the final round).</w:t>
-      </w:r>
-    </w:p>
-    <w:p>
-      <w:pPr>
-        <w:pStyle w:val="NormalWeb"/>
-        <w:numPr>
-          <w:ilvl w:val="0"/>
-          <w:numId w:val="14"/>
-        </w:numPr>
-        <w:shd w:val="clear" w:color="auto" w:fill="FFFFFF"/>
-        <w:spacing w:line="218" w:lineRule="atLeast"/>
-        <w:ind w:left="360"/>
-        <w:rPr>
-          <w:rFonts w:asciiTheme="minorHAnsi" w:hAnsiTheme="minorHAnsi" w:cs="Arial"/>
-          <w:color w:val="000000"/>
-          <w:sz w:val="22"/>
-          <w:szCs w:val="22"/>
-        </w:rPr>
-      </w:pPr>
-      <w:r>
-        <w:rPr>
-          <w:rFonts w:asciiTheme="minorHAnsi" w:hAnsiTheme="minorHAnsi" w:cs="Arial"/>
-          <w:color w:val="000000"/>
-          <w:sz w:val="22"/>
-          <w:szCs w:val="22"/>
-        </w:rPr>
-        <w:t>The user will enter their name</w:t>
-      </w:r>
-    </w:p>
-    <w:p>
-      <w:pPr>
-        <w:pStyle w:val="NormalWeb"/>
-        <w:numPr>
-          <w:ilvl w:val="0"/>
-          <w:numId w:val="14"/>
-        </w:numPr>
-        <w:shd w:val="clear" w:color="auto" w:fill="FFFFFF"/>
-        <w:spacing w:line="218" w:lineRule="atLeast"/>
-        <w:ind w:left="360"/>
-        <w:rPr>
-          <w:rFonts w:asciiTheme="minorHAnsi" w:hAnsiTheme="minorHAnsi" w:cs="Arial"/>
-          <w:color w:val="000000"/>
-          <w:sz w:val="22"/>
-          <w:szCs w:val="22"/>
-        </w:rPr>
-      </w:pPr>
-      <w:r>
-        <w:rPr>
-          <w:rFonts w:asciiTheme="minorHAnsi" w:hAnsiTheme="minorHAnsi" w:cs="Arial"/>
-          <w:color w:val="000000"/>
-          <w:sz w:val="22"/>
-          <w:szCs w:val="22"/>
-        </w:rPr>
-        <w:t xml:space="preserve">The user will </w:t>
-      </w:r>
-      <w:r>
-        <w:rPr>
-          <w:rFonts w:asciiTheme="minorHAnsi" w:hAnsiTheme="minorHAnsi" w:cs="Arial"/>
-          <w:color w:val="000000"/>
-          <w:sz w:val="22"/>
-          <w:szCs w:val="22"/>
-        </w:rPr>
-        <w:t>play against the computer</w:t>
-      </w:r>
-    </w:p>
-    <w:p>
-      <w:pPr>
-        <w:pStyle w:val="NormalWeb"/>
-        <w:numPr>
-          <w:ilvl w:val="0"/>
-          <w:numId w:val="14"/>
-        </w:numPr>
-        <w:shd w:val="clear" w:color="auto" w:fill="FFFFFF"/>
-        <w:spacing w:line="218" w:lineRule="atLeast"/>
-        <w:ind w:left="360"/>
-        <w:rPr>
-          <w:rFonts w:asciiTheme="minorHAnsi" w:hAnsiTheme="minorHAnsi" w:cs="Arial"/>
-          <w:color w:val="000000"/>
-          <w:sz w:val="22"/>
-          <w:szCs w:val="22"/>
-        </w:rPr>
-      </w:pPr>
-      <w:r>
-        <w:rPr>
-          <w:rFonts w:asciiTheme="minorHAnsi" w:hAnsiTheme="minorHAnsi" w:cs="Arial"/>
-          <w:color w:val="000000"/>
-          <w:sz w:val="22"/>
-          <w:szCs w:val="22"/>
-        </w:rPr>
-        <w:t>The user will click a button to roll a die, the die image showing the number rolled will be displayed.</w:t>
-      </w:r>
-    </w:p>
-    <w:p>
-      <w:pPr>
-        <w:pStyle w:val="NormalWeb"/>
-        <w:numPr>
-          <w:ilvl w:val="0"/>
-          <w:numId w:val="14"/>
-        </w:numPr>
-        <w:shd w:val="clear" w:color="auto" w:fill="FFFFFF"/>
-        <w:spacing w:line="218" w:lineRule="atLeast"/>
-        <w:ind w:left="360"/>
-        <w:rPr>
-          <w:rFonts w:asciiTheme="minorHAnsi" w:hAnsiTheme="minorHAnsi" w:cs="Arial"/>
-          <w:color w:val="000000"/>
-          <w:sz w:val="22"/>
-          <w:szCs w:val="22"/>
-        </w:rPr>
-      </w:pPr>
-      <w:r>
-        <w:rPr>
-          <w:rFonts w:asciiTheme="minorHAnsi" w:hAnsiTheme="minorHAnsi" w:cs="Arial"/>
-          <w:color w:val="000000"/>
-          <w:sz w:val="22"/>
-          <w:szCs w:val="22"/>
-        </w:rPr>
-        <w:t>The user will click a different button to end their turn</w:t>
-      </w:r>
-    </w:p>
-    <w:p>
-      <w:pPr>
-        <w:pStyle w:val="NormalWeb"/>
-        <w:numPr>
-          <w:ilvl w:val="0"/>
-          <w:numId w:val="14"/>
-        </w:numPr>
-        <w:shd w:val="clear" w:color="auto" w:fill="FFFFFF"/>
-        <w:spacing w:line="218" w:lineRule="atLeast"/>
-        <w:ind w:left="360"/>
-        <w:rPr>
-          <w:rFonts w:asciiTheme="minorHAnsi" w:hAnsiTheme="minorHAnsi" w:cs="Arial"/>
-          <w:color w:val="000000"/>
-          <w:sz w:val="22"/>
-          <w:szCs w:val="22"/>
-        </w:rPr>
-      </w:pPr>
-      <w:r>
-        <w:rPr>
-          <w:rFonts w:asciiTheme="minorHAnsi" w:hAnsiTheme="minorHAnsi" w:cs="Arial"/>
-          <w:color w:val="000000"/>
-          <w:sz w:val="22"/>
-          <w:szCs w:val="22"/>
-        </w:rPr>
-        <w:t>When the user’s turn ends, the</w:t>
-      </w:r>
-      <w:r>
-        <w:rPr>
-          <w:rFonts w:asciiTheme="minorHAnsi" w:hAnsiTheme="minorHAnsi" w:cs="Arial"/>
-          <w:color w:val="000000"/>
-          <w:sz w:val="22"/>
-          <w:szCs w:val="22"/>
-        </w:rPr>
-        <w:t>ir score will be displayed, the</w:t>
-      </w:r>
-      <w:r>
-        <w:rPr>
-          <w:rFonts w:asciiTheme="minorHAnsi" w:hAnsiTheme="minorHAnsi" w:cs="Arial"/>
-          <w:color w:val="000000"/>
-          <w:sz w:val="22"/>
-          <w:szCs w:val="22"/>
-        </w:rPr>
-        <w:t xml:space="preserve"> </w:t>
-      </w:r>
-      <w:r>
-        <w:rPr>
-          <w:rFonts w:asciiTheme="minorHAnsi" w:hAnsiTheme="minorHAnsi" w:cs="Arial"/>
-          <w:color w:val="000000"/>
-          <w:sz w:val="22"/>
-          <w:szCs w:val="22"/>
-        </w:rPr>
-        <w:t>computer</w:t>
-      </w:r>
-      <w:r>
-        <w:rPr>
-          <w:rFonts w:asciiTheme="minorHAnsi" w:hAnsiTheme="minorHAnsi" w:cs="Arial"/>
-          <w:color w:val="000000"/>
-          <w:sz w:val="22"/>
-          <w:szCs w:val="22"/>
-        </w:rPr>
-        <w:t xml:space="preserve"> will take a turn and its score for the turn will be displayed</w:t>
-      </w:r>
-    </w:p>
-    <w:p>
-      <w:pPr>
-        <w:pStyle w:val="NormalWeb"/>
-        <w:numPr>
-          <w:ilvl w:val="0"/>
-          <w:numId w:val="14"/>
-        </w:numPr>
-        <w:shd w:val="clear" w:color="auto" w:fill="FFFFFF"/>
-        <w:spacing w:line="218" w:lineRule="atLeast"/>
-        <w:ind w:left="360"/>
-        <w:rPr>
-          <w:rFonts w:asciiTheme="minorHAnsi" w:hAnsiTheme="minorHAnsi" w:cs="Arial"/>
-          <w:color w:val="000000"/>
-          <w:sz w:val="22"/>
-          <w:szCs w:val="22"/>
-        </w:rPr>
-      </w:pPr>
-      <w:r>
-        <w:rPr>
-          <w:rFonts w:asciiTheme="minorHAnsi" w:hAnsiTheme="minorHAnsi" w:cs="Arial"/>
-          <w:color w:val="000000"/>
-          <w:sz w:val="22"/>
-          <w:szCs w:val="22"/>
-        </w:rPr>
-        <w:t>The app will display a winner by name when the score reaches 100</w:t>
-      </w:r>
-    </w:p>
-    <w:p>
-      <w:pPr>
-        <w:spacing w:after="0"/>
-        <w:ind w:left="51"/>
-        <w:rPr>
-          <w:rFonts w:asciiTheme="majorHAnsi" w:hAnsiTheme="majorHAnsi" w:cs="Arial"/>
-          <w:b/>
-          <w:sz w:val="28"/>
-          <w:szCs w:val="28"/>
-        </w:rPr>
-      </w:pPr>
-      <w:r>
-        <w:rPr>
-          <w:rFonts w:asciiTheme="majorHAnsi" w:hAnsiTheme="majorHAnsi" w:cs="Arial"/>
-          <w:b/>
-          <w:sz w:val="28"/>
-          <w:szCs w:val="28"/>
-        </w:rPr>
-        <w:t>Alternative App</w:t>
-      </w:r>
-    </w:p>
-    <w:p>
-      <w:pPr>
-        <w:ind w:left="51"/>
-        <w:rPr>
-          <w:rFonts w:asciiTheme="minorHAnsi" w:hAnsiTheme="minorHAnsi"/>
-          <w:sz w:val="24"/>
-          <w:szCs w:val="24"/>
-        </w:rPr>
-      </w:pPr>
-      <w:r>
-        <w:rPr>
-          <w:rFonts w:asciiTheme="minorHAnsi" w:hAnsiTheme="minorHAnsi"/>
-          <w:sz w:val="24"/>
-          <w:szCs w:val="24"/>
-        </w:rPr>
-        <w:t>Propose a different web app</w:t>
-      </w:r>
-      <w:r>
-        <w:rPr>
-          <w:rFonts w:asciiTheme="minorHAnsi" w:hAnsiTheme="minorHAnsi"/>
-          <w:sz w:val="24"/>
-          <w:szCs w:val="24"/>
-        </w:rPr>
-        <w:t xml:space="preserve"> (instead of </w:t>
-      </w:r>
-      <w:r>
-        <w:rPr>
-          <w:rFonts w:asciiTheme="minorHAnsi" w:hAnsiTheme="minorHAnsi"/>
-          <w:sz w:val="24"/>
-          <w:szCs w:val="24"/>
-        </w:rPr>
-        <w:t>Pig</w:t>
-      </w:r>
-      <w:r>
-        <w:rPr>
-          <w:rFonts w:asciiTheme="minorHAnsi" w:hAnsiTheme="minorHAnsi"/>
-          <w:sz w:val="24"/>
-          <w:szCs w:val="24"/>
-        </w:rPr>
-        <w:t>)</w:t>
-      </w:r>
-      <w:r>
-        <w:rPr>
-          <w:rFonts w:asciiTheme="minorHAnsi" w:hAnsiTheme="minorHAnsi"/>
-          <w:sz w:val="24"/>
-          <w:szCs w:val="24"/>
-        </w:rPr>
-        <w:t xml:space="preserve"> that gives you practice with the same </w:t>
-      </w:r>
-      <w:r>
-        <w:rPr>
-          <w:rFonts w:asciiTheme="minorHAnsi" w:hAnsiTheme="minorHAnsi"/>
-          <w:sz w:val="24"/>
-          <w:szCs w:val="24"/>
-        </w:rPr>
-        <w:t>three</w:t>
-      </w:r>
-      <w:r>
-        <w:rPr>
-          <w:rFonts w:asciiTheme="minorHAnsi" w:hAnsiTheme="minorHAnsi"/>
-          <w:sz w:val="24"/>
-          <w:szCs w:val="24"/>
-        </w:rPr>
-        <w:t xml:space="preserve"> </w:t>
-      </w:r>
-      <w:r>
-        <w:rPr>
-          <w:rFonts w:asciiTheme="minorHAnsi" w:hAnsiTheme="minorHAnsi"/>
-          <w:sz w:val="24"/>
-          <w:szCs w:val="24"/>
-        </w:rPr>
-        <w:t>things</w:t>
-      </w:r>
-      <w:r>
-        <w:rPr>
-          <w:rFonts w:asciiTheme="minorHAnsi" w:hAnsiTheme="minorHAnsi"/>
-          <w:sz w:val="24"/>
-          <w:szCs w:val="24"/>
-        </w:rPr>
-        <w:t xml:space="preserve">. </w:t>
-      </w:r>
-      <w:r>
-        <w:rPr>
-          <w:rFonts w:asciiTheme="minorHAnsi" w:hAnsiTheme="minorHAnsi"/>
-          <w:sz w:val="24"/>
-          <w:szCs w:val="24"/>
-        </w:rPr>
-        <w:t>If you would like to do this instead of the Pig game, s</w:t>
-      </w:r>
-      <w:r>
-        <w:rPr>
-          <w:rFonts w:asciiTheme="minorHAnsi" w:hAnsiTheme="minorHAnsi"/>
-          <w:sz w:val="24"/>
-          <w:szCs w:val="24"/>
-        </w:rPr>
-        <w:t>end a message to your instructor with your proposal, and if it’s approved, create the alternate app.</w:t>
-      </w:r>
+      </w:pPr>
     </w:p>
     <w:p>
       <w:pPr>
@@ -897,9 +782,7 @@
       </w:r>
     </w:p>
     <w:sectPr>
-      <w:footerReference w:type="default" r:id="rId7"/>
-      <w:headerReference w:type="first" r:id="rId8"/>
-      <w:footerReference w:type="first" r:id="rId9"/>
+      <w:type w:val="continuous"/>
       <w:pgSz w:w="12240" w:h="15840"/>
       <w:pgMar w:top="1440" w:right="1440" w:bottom="1440" w:left="1440" w:header="720" w:footer="720" w:gutter="0"/>
       <w:cols w:space="720"/>
@@ -941,6 +824,16 @@
     <w:pPr>
       <w:pStyle w:val="Footer"/>
     </w:pPr>
+  </w:p>
+</w:ftr>
+</file>
+
+<file path=word/footer2.xml><?xml version="1.0" encoding="utf-8"?>
+<w:ftr xmlns:wpc="http://schemas.microsoft.com/office/word/2010/wordprocessingCanvas" xmlns:mo="http://schemas.microsoft.com/office/mac/office/2008/main" xmlns:mc="http://schemas.openxmlformats.org/markup-compatibility/2006" xmlns:mv="urn:schemas-microsoft-com:mac:vml" xmlns:o="urn:schemas-microsoft-com:office:office" xmlns:r="http://schemas.openxmlformats.org/officeDocument/2006/relationships" xmlns:m="http://schemas.openxmlformats.org/officeDocument/2006/math" xmlns:v="urn:schemas-microsoft-com:vml" xmlns:wp14="http://schemas.microsoft.com/office/word/2010/wordprocessingDrawing" xmlns:wp="http://schemas.openxmlformats.org/drawingml/2006/wordprocessingDrawing" xmlns:w10="urn:schemas-microsoft-com:office:word" xmlns:w="http://schemas.openxmlformats.org/wordprocessingml/2006/main" xmlns:w14="http://schemas.microsoft.com/office/word/2010/wordml" xmlns:w15="http://schemas.microsoft.com/office/word/2012/wordml" xmlns:wpg="http://schemas.microsoft.com/office/word/2010/wordprocessingGroup" xmlns:wpi="http://schemas.microsoft.com/office/word/2010/wordprocessingInk" xmlns:wne="http://schemas.microsoft.com/office/word/2006/wordml" xmlns:wps="http://schemas.microsoft.com/office/word/2010/wordprocessingShape" mc:Ignorable="w14 w15 wp14">
+  <w:p>
+    <w:pPr>
+      <w:pStyle w:val="Footer"/>
+    </w:pPr>
     <w:r>
       <w:t>Written by Brian Bird, Lane Community College</w:t>
     </w:r>
@@ -948,7 +841,7 @@
 </w:ftr>
 </file>
 
-<file path=word/footer2.xml><?xml version="1.0" encoding="utf-8"?>
+<file path=word/footer3.xml><?xml version="1.0" encoding="utf-8"?>
 <w:ftr xmlns:wpc="http://schemas.microsoft.com/office/word/2010/wordprocessingCanvas" xmlns:mo="http://schemas.microsoft.com/office/mac/office/2008/main" xmlns:mc="http://schemas.openxmlformats.org/markup-compatibility/2006" xmlns:mv="urn:schemas-microsoft-com:mac:vml" xmlns:o="urn:schemas-microsoft-com:office:office" xmlns:r="http://schemas.openxmlformats.org/officeDocument/2006/relationships" xmlns:m="http://schemas.openxmlformats.org/officeDocument/2006/math" xmlns:v="urn:schemas-microsoft-com:vml" xmlns:wp14="http://schemas.microsoft.com/office/word/2010/wordprocessingDrawing" xmlns:wp="http://schemas.openxmlformats.org/drawingml/2006/wordprocessingDrawing" xmlns:w10="urn:schemas-microsoft-com:office:word" xmlns:w="http://schemas.openxmlformats.org/wordprocessingml/2006/main" xmlns:w14="http://schemas.microsoft.com/office/word/2010/wordml" xmlns:w15="http://schemas.microsoft.com/office/word/2012/wordml" xmlns:wpg="http://schemas.microsoft.com/office/word/2010/wordprocessingGroup" xmlns:wpi="http://schemas.microsoft.com/office/word/2010/wordprocessingInk" xmlns:wne="http://schemas.microsoft.com/office/word/2006/wordml" xmlns:wps="http://schemas.microsoft.com/office/word/2010/wordprocessingShape" mc:Ignorable="w14 w15 wp14">
   <w:p>
     <w:pPr>
@@ -1005,6 +898,26 @@
   <w:p>
     <w:pPr>
       <w:pStyle w:val="Header"/>
+    </w:pPr>
+  </w:p>
+</w:hdr>
+</file>
+
+<file path=word/header2.xml><?xml version="1.0" encoding="utf-8"?>
+<w:hdr xmlns:wpc="http://schemas.microsoft.com/office/word/2010/wordprocessingCanvas" xmlns:mo="http://schemas.microsoft.com/office/mac/office/2008/main" xmlns:mc="http://schemas.openxmlformats.org/markup-compatibility/2006" xmlns:mv="urn:schemas-microsoft-com:mac:vml" xmlns:o="urn:schemas-microsoft-com:office:office" xmlns:r="http://schemas.openxmlformats.org/officeDocument/2006/relationships" xmlns:m="http://schemas.openxmlformats.org/officeDocument/2006/math" xmlns:v="urn:schemas-microsoft-com:vml" xmlns:wp14="http://schemas.microsoft.com/office/word/2010/wordprocessingDrawing" xmlns:wp="http://schemas.openxmlformats.org/drawingml/2006/wordprocessingDrawing" xmlns:w10="urn:schemas-microsoft-com:office:word" xmlns:w="http://schemas.openxmlformats.org/wordprocessingml/2006/main" xmlns:w14="http://schemas.microsoft.com/office/word/2010/wordml" xmlns:w15="http://schemas.microsoft.com/office/word/2012/wordml" xmlns:wpg="http://schemas.microsoft.com/office/word/2010/wordprocessingGroup" xmlns:wpi="http://schemas.microsoft.com/office/word/2010/wordprocessingInk" xmlns:wne="http://schemas.microsoft.com/office/word/2006/wordml" xmlns:wps="http://schemas.microsoft.com/office/word/2010/wordprocessingShape" mc:Ignorable="w14 w15 wp14">
+  <w:p>
+    <w:pPr>
+      <w:pStyle w:val="Header"/>
+    </w:pPr>
+  </w:p>
+</w:hdr>
+</file>
+
+<file path=word/header3.xml><?xml version="1.0" encoding="utf-8"?>
+<w:hdr xmlns:wpc="http://schemas.microsoft.com/office/word/2010/wordprocessingCanvas" xmlns:mo="http://schemas.microsoft.com/office/mac/office/2008/main" xmlns:mc="http://schemas.openxmlformats.org/markup-compatibility/2006" xmlns:mv="urn:schemas-microsoft-com:mac:vml" xmlns:o="urn:schemas-microsoft-com:office:office" xmlns:r="http://schemas.openxmlformats.org/officeDocument/2006/relationships" xmlns:m="http://schemas.openxmlformats.org/officeDocument/2006/math" xmlns:v="urn:schemas-microsoft-com:vml" xmlns:wp14="http://schemas.microsoft.com/office/word/2010/wordprocessingDrawing" xmlns:wp="http://schemas.openxmlformats.org/drawingml/2006/wordprocessingDrawing" xmlns:w10="urn:schemas-microsoft-com:office:word" xmlns:w="http://schemas.openxmlformats.org/wordprocessingml/2006/main" xmlns:w14="http://schemas.microsoft.com/office/word/2010/wordml" xmlns:w15="http://schemas.microsoft.com/office/word/2012/wordml" xmlns:wpg="http://schemas.microsoft.com/office/word/2010/wordprocessingGroup" xmlns:wpi="http://schemas.microsoft.com/office/word/2010/wordprocessingInk" xmlns:wne="http://schemas.microsoft.com/office/word/2006/wordml" xmlns:wps="http://schemas.microsoft.com/office/word/2010/wordprocessingShape" mc:Ignorable="w14 w15 wp14">
+  <w:p>
+    <w:pPr>
+      <w:pStyle w:val="Header"/>
       <w:rPr>
         <w:b/>
         <w:sz w:val="32"/>
@@ -1025,7 +938,7 @@
         <w:sz w:val="32"/>
         <w:szCs w:val="32"/>
       </w:rPr>
-      <w:t>3</w:t>
+      <w:t>5</w:t>
     </w:r>
     <w:r>
       <w:rPr>
@@ -1041,7 +954,7 @@
         <w:sz w:val="32"/>
         <w:szCs w:val="32"/>
       </w:rPr>
-      <w:t>Tag Helpers, Model Binding and Unit Testing</w:t>
+      <w:t xml:space="preserve">Lab </w:t>
     </w:r>
     <w:r>
       <w:rPr>
@@ -1049,7 +962,23 @@
         <w:sz w:val="32"/>
         <w:szCs w:val="32"/>
       </w:rPr>
+      <w:t>5 – Entity Framework</w:t>
+    </w:r>
+    <w:r>
+      <w:rPr>
+        <w:b/>
+        <w:sz w:val="32"/>
+        <w:szCs w:val="32"/>
+      </w:rPr>
       <w:t>, Group B</w:t>
+    </w:r>
+    <w:r>
+      <w:rPr>
+        <w:b/>
+        <w:sz w:val="32"/>
+        <w:szCs w:val="32"/>
+      </w:rPr>
+      <w:t>: Song List</w:t>
     </w:r>
   </w:p>
   <w:p>
@@ -1076,7 +1005,7 @@
   <w:abstractNum w:abstractNumId="0">
     <w:nsid w:val="FFFFFF1D"/>
     <w:multiLevelType w:val="multilevel"/>
-    <w:tmpl w:val="EEAE2BBC"/>
+    <w:tmpl w:val="2EDAC068"/>
     <w:lvl w:ilvl="0">
       <w:start w:val="1"/>
       <w:numFmt w:val="bullet"/>
@@ -1501,6 +1430,119 @@
     </w:lvl>
   </w:abstractNum>
   <w:abstractNum w:abstractNumId="4">
+    <w:nsid w:val="1AA862B0"/>
+    <w:multiLevelType w:val="hybridMultilevel"/>
+    <w:tmpl w:val="AE72BDDA"/>
+    <w:lvl w:ilvl="0" w:tplc="04090001">
+      <w:start w:val="1"/>
+      <w:numFmt w:val="bullet"/>
+      <w:lvlText w:val=""/>
+      <w:lvlJc w:val="left"/>
+      <w:pPr>
+        <w:ind w:left="720" w:hanging="360"/>
+      </w:pPr>
+      <w:rPr>
+        <w:rFonts w:ascii="Symbol" w:hAnsi="Symbol" w:hint="default"/>
+      </w:rPr>
+    </w:lvl>
+    <w:lvl w:ilvl="1" w:tplc="04090003" w:tentative="1">
+      <w:start w:val="1"/>
+      <w:numFmt w:val="bullet"/>
+      <w:lvlText w:val="o"/>
+      <w:lvlJc w:val="left"/>
+      <w:pPr>
+        <w:ind w:left="1440" w:hanging="360"/>
+      </w:pPr>
+      <w:rPr>
+        <w:rFonts w:ascii="Courier New" w:hAnsi="Courier New" w:cs="Courier New" w:hint="default"/>
+      </w:rPr>
+    </w:lvl>
+    <w:lvl w:ilvl="2" w:tplc="04090005" w:tentative="1">
+      <w:start w:val="1"/>
+      <w:numFmt w:val="bullet"/>
+      <w:lvlText w:val=""/>
+      <w:lvlJc w:val="left"/>
+      <w:pPr>
+        <w:ind w:left="2160" w:hanging="360"/>
+      </w:pPr>
+      <w:rPr>
+        <w:rFonts w:ascii="Wingdings" w:hAnsi="Wingdings" w:hint="default"/>
+      </w:rPr>
+    </w:lvl>
+    <w:lvl w:ilvl="3" w:tplc="04090001" w:tentative="1">
+      <w:start w:val="1"/>
+      <w:numFmt w:val="bullet"/>
+      <w:lvlText w:val=""/>
+      <w:lvlJc w:val="left"/>
+      <w:pPr>
+        <w:ind w:left="2880" w:hanging="360"/>
+      </w:pPr>
+      <w:rPr>
+        <w:rFonts w:ascii="Symbol" w:hAnsi="Symbol" w:hint="default"/>
+      </w:rPr>
+    </w:lvl>
+    <w:lvl w:ilvl="4" w:tplc="04090003" w:tentative="1">
+      <w:start w:val="1"/>
+      <w:numFmt w:val="bullet"/>
+      <w:lvlText w:val="o"/>
+      <w:lvlJc w:val="left"/>
+      <w:pPr>
+        <w:ind w:left="3600" w:hanging="360"/>
+      </w:pPr>
+      <w:rPr>
+        <w:rFonts w:ascii="Courier New" w:hAnsi="Courier New" w:cs="Courier New" w:hint="default"/>
+      </w:rPr>
+    </w:lvl>
+    <w:lvl w:ilvl="5" w:tplc="04090005" w:tentative="1">
+      <w:start w:val="1"/>
+      <w:numFmt w:val="bullet"/>
+      <w:lvlText w:val=""/>
+      <w:lvlJc w:val="left"/>
+      <w:pPr>
+        <w:ind w:left="4320" w:hanging="360"/>
+      </w:pPr>
+      <w:rPr>
+        <w:rFonts w:ascii="Wingdings" w:hAnsi="Wingdings" w:hint="default"/>
+      </w:rPr>
+    </w:lvl>
+    <w:lvl w:ilvl="6" w:tplc="04090001" w:tentative="1">
+      <w:start w:val="1"/>
+      <w:numFmt w:val="bullet"/>
+      <w:lvlText w:val=""/>
+      <w:lvlJc w:val="left"/>
+      <w:pPr>
+        <w:ind w:left="5040" w:hanging="360"/>
+      </w:pPr>
+      <w:rPr>
+        <w:rFonts w:ascii="Symbol" w:hAnsi="Symbol" w:hint="default"/>
+      </w:rPr>
+    </w:lvl>
+    <w:lvl w:ilvl="7" w:tplc="04090003" w:tentative="1">
+      <w:start w:val="1"/>
+      <w:numFmt w:val="bullet"/>
+      <w:lvlText w:val="o"/>
+      <w:lvlJc w:val="left"/>
+      <w:pPr>
+        <w:ind w:left="5760" w:hanging="360"/>
+      </w:pPr>
+      <w:rPr>
+        <w:rFonts w:ascii="Courier New" w:hAnsi="Courier New" w:cs="Courier New" w:hint="default"/>
+      </w:rPr>
+    </w:lvl>
+    <w:lvl w:ilvl="8" w:tplc="04090005" w:tentative="1">
+      <w:start w:val="1"/>
+      <w:numFmt w:val="bullet"/>
+      <w:lvlText w:val=""/>
+      <w:lvlJc w:val="left"/>
+      <w:pPr>
+        <w:ind w:left="6480" w:hanging="360"/>
+      </w:pPr>
+      <w:rPr>
+        <w:rFonts w:ascii="Wingdings" w:hAnsi="Wingdings" w:hint="default"/>
+      </w:rPr>
+    </w:lvl>
+  </w:abstractNum>
+  <w:abstractNum w:abstractNumId="5">
     <w:nsid w:val="1CDF60E7"/>
     <w:multiLevelType w:val="hybridMultilevel"/>
     <w:tmpl w:val="8B885E6E"/>
@@ -1613,7 +1655,7 @@
       </w:rPr>
     </w:lvl>
   </w:abstractNum>
-  <w:abstractNum w:abstractNumId="5">
+  <w:abstractNum w:abstractNumId="6">
     <w:nsid w:val="27D95FA3"/>
     <w:multiLevelType w:val="hybridMultilevel"/>
     <w:tmpl w:val="774AE5CE"/>
@@ -1726,7 +1768,7 @@
       </w:rPr>
     </w:lvl>
   </w:abstractNum>
-  <w:abstractNum w:abstractNumId="6">
+  <w:abstractNum w:abstractNumId="7">
     <w:nsid w:val="343923C7"/>
     <w:multiLevelType w:val="hybridMultilevel"/>
     <w:tmpl w:val="74787DD4"/>
@@ -1839,7 +1881,7 @@
       </w:rPr>
     </w:lvl>
   </w:abstractNum>
-  <w:abstractNum w:abstractNumId="7">
+  <w:abstractNum w:abstractNumId="8">
     <w:nsid w:val="394D0F58"/>
     <w:multiLevelType w:val="hybridMultilevel"/>
     <w:tmpl w:val="855A38E8"/>
@@ -1952,7 +1994,7 @@
       </w:rPr>
     </w:lvl>
   </w:abstractNum>
-  <w:abstractNum w:abstractNumId="8">
+  <w:abstractNum w:abstractNumId="9">
     <w:nsid w:val="3B8E7BD1"/>
     <w:multiLevelType w:val="hybridMultilevel"/>
     <w:tmpl w:val="82C8CA90"/>
@@ -2013,7 +2055,7 @@
       <w:lvlJc w:val="left"/>
     </w:lvl>
   </w:abstractNum>
-  <w:abstractNum w:abstractNumId="9">
+  <w:abstractNum w:abstractNumId="10">
     <w:nsid w:val="45C0187E"/>
     <w:multiLevelType w:val="multilevel"/>
     <w:tmpl w:val="74787DD4"/>
@@ -2126,7 +2168,7 @@
       </w:rPr>
     </w:lvl>
   </w:abstractNum>
-  <w:abstractNum w:abstractNumId="10">
+  <w:abstractNum w:abstractNumId="11">
     <w:nsid w:val="573D0C51"/>
     <w:multiLevelType w:val="hybridMultilevel"/>
     <w:tmpl w:val="638AF97E"/>
@@ -2239,7 +2281,7 @@
       </w:rPr>
     </w:lvl>
   </w:abstractNum>
-  <w:abstractNum w:abstractNumId="11">
+  <w:abstractNum w:abstractNumId="12">
     <w:nsid w:val="595858D7"/>
     <w:multiLevelType w:val="hybridMultilevel"/>
     <w:tmpl w:val="FA60D374"/>
@@ -2328,7 +2370,7 @@
       </w:pPr>
     </w:lvl>
   </w:abstractNum>
-  <w:abstractNum w:abstractNumId="12">
+  <w:abstractNum w:abstractNumId="13">
     <w:nsid w:val="71E22C22"/>
     <w:multiLevelType w:val="hybridMultilevel"/>
     <w:tmpl w:val="A0CEA9FE"/>
@@ -2441,7 +2483,7 @@
       </w:rPr>
     </w:lvl>
   </w:abstractNum>
-  <w:abstractNum w:abstractNumId="13">
+  <w:abstractNum w:abstractNumId="14">
     <w:nsid w:val="7204601B"/>
     <w:multiLevelType w:val="hybridMultilevel"/>
     <w:tmpl w:val="6B644C2E"/>
@@ -2554,7 +2596,7 @@
       </w:rPr>
     </w:lvl>
   </w:abstractNum>
-  <w:abstractNum w:abstractNumId="14">
+  <w:abstractNum w:abstractNumId="15">
     <w:nsid w:val="7B0D6C3D"/>
     <w:multiLevelType w:val="hybridMultilevel"/>
     <w:tmpl w:val="8314363A"/>
@@ -2641,49 +2683,52 @@
     </w:lvl>
   </w:abstractNum>
   <w:num w:numId="1">
-    <w:abstractNumId w:val="11"/>
+    <w:abstractNumId w:val="12"/>
   </w:num>
   <w:num w:numId="2">
     <w:abstractNumId w:val="0"/>
   </w:num>
   <w:num w:numId="3">
-    <w:abstractNumId w:val="14"/>
+    <w:abstractNumId w:val="15"/>
   </w:num>
   <w:num w:numId="4">
     <w:abstractNumId w:val="2"/>
   </w:num>
   <w:num w:numId="5">
-    <w:abstractNumId w:val="5"/>
+    <w:abstractNumId w:val="6"/>
   </w:num>
   <w:num w:numId="6">
-    <w:abstractNumId w:val="13"/>
+    <w:abstractNumId w:val="14"/>
   </w:num>
   <w:num w:numId="7">
-    <w:abstractNumId w:val="7"/>
+    <w:abstractNumId w:val="8"/>
   </w:num>
   <w:num w:numId="8">
-    <w:abstractNumId w:val="10"/>
+    <w:abstractNumId w:val="11"/>
   </w:num>
   <w:num w:numId="9">
     <w:abstractNumId w:val="1"/>
   </w:num>
   <w:num w:numId="10">
-    <w:abstractNumId w:val="8"/>
+    <w:abstractNumId w:val="9"/>
   </w:num>
   <w:num w:numId="11">
-    <w:abstractNumId w:val="4"/>
+    <w:abstractNumId w:val="5"/>
   </w:num>
   <w:num w:numId="12">
     <w:abstractNumId w:val="3"/>
   </w:num>
   <w:num w:numId="13">
-    <w:abstractNumId w:val="12"/>
+    <w:abstractNumId w:val="13"/>
   </w:num>
   <w:num w:numId="14">
-    <w:abstractNumId w:val="6"/>
+    <w:abstractNumId w:val="7"/>
   </w:num>
   <w:num w:numId="15">
-    <w:abstractNumId w:val="9"/>
+    <w:abstractNumId w:val="10"/>
+  </w:num>
+  <w:num w:numId="16">
+    <w:abstractNumId w:val="4"/>
   </w:num>
 </w:numbering>
 </file>

--- a/Labs/Lab05/Lab5B-instructions_CS295N.docx
+++ b/Labs/Lab05/Lab5B-instructions_CS295N.docx
@@ -57,15 +57,7 @@
           <w:sz w:val="24"/>
           <w:szCs w:val="24"/>
         </w:rPr>
-        <w:t>Using Entity Framework</w:t>
-      </w:r>
-      <w:r>
-        <w:rPr>
-          <w:rFonts w:asciiTheme="minorHAnsi" w:hAnsiTheme="minorHAnsi" w:cs="Arial"/>
-          <w:sz w:val="24"/>
-          <w:szCs w:val="24"/>
-        </w:rPr>
-        <w:tab/>
+        <w:t>Creating a data model</w:t>
       </w:r>
     </w:p>
     <w:p>
@@ -88,7 +80,46 @@
           <w:sz w:val="24"/>
           <w:szCs w:val="24"/>
         </w:rPr>
-        <w:t>Creating Scaffolding</w:t>
+        <w:t>Using Entity Framework</w:t>
+      </w:r>
+      <w:r>
+        <w:rPr>
+          <w:rFonts w:asciiTheme="minorHAnsi" w:hAnsiTheme="minorHAnsi" w:cs="Arial"/>
+          <w:sz w:val="24"/>
+          <w:szCs w:val="24"/>
+        </w:rPr>
+        <w:tab/>
+      </w:r>
+    </w:p>
+    <w:p>
+      <w:pPr>
+        <w:pStyle w:val="ListParagraph"/>
+        <w:numPr>
+          <w:ilvl w:val="0"/>
+          <w:numId w:val="12"/>
+        </w:numPr>
+        <w:ind w:left="720"/>
+        <w:rPr>
+          <w:rFonts w:asciiTheme="minorHAnsi" w:hAnsiTheme="minorHAnsi" w:cs="Arial"/>
+          <w:sz w:val="24"/>
+          <w:szCs w:val="24"/>
+        </w:rPr>
+      </w:pPr>
+      <w:r>
+        <w:rPr>
+          <w:rFonts w:asciiTheme="minorHAnsi" w:hAnsiTheme="minorHAnsi" w:cs="Arial"/>
+          <w:sz w:val="24"/>
+          <w:szCs w:val="24"/>
+        </w:rPr>
+        <w:t>Generating s</w:t>
+      </w:r>
+      <w:r>
+        <w:rPr>
+          <w:rFonts w:asciiTheme="minorHAnsi" w:hAnsiTheme="minorHAnsi" w:cs="Arial"/>
+          <w:sz w:val="24"/>
+          <w:szCs w:val="24"/>
+        </w:rPr>
+        <w:t>caffolding</w:t>
       </w:r>
       <w:r>
         <w:rPr>
@@ -237,8 +268,6 @@
         </w:rPr>
         <w:t>song</w:t>
       </w:r>
-      <w:bookmarkStart w:id="0" w:name="_GoBack"/>
-      <w:bookmarkEnd w:id="0"/>
       <w:r>
         <w:rPr>
           <w:rFonts w:asciiTheme="minorHAnsi" w:hAnsiTheme="minorHAnsi" w:cs="Arial"/>
@@ -475,7 +504,68 @@
           <w:sz w:val="24"/>
           <w:szCs w:val="24"/>
         </w:rPr>
-        <w:t xml:space="preserve"> Clean up the code generated by the scaffolding. For example, labels and text on the pages should be in correct English (not using property names) and users should be asked for just dates, not date and time.</w:t>
+        <w:t>Follow</w:t>
+      </w:r>
+      <w:r>
+        <w:rPr>
+          <w:rFonts w:asciiTheme="minorHAnsi" w:hAnsiTheme="minorHAnsi" w:cs="Arial"/>
+          <w:sz w:val="24"/>
+          <w:szCs w:val="24"/>
+        </w:rPr>
+        <w:t xml:space="preserve"> the same steps as those in this week's </w:t>
+      </w:r>
+      <w:r>
+        <w:rPr>
+          <w:rFonts w:asciiTheme="minorHAnsi" w:hAnsiTheme="minorHAnsi" w:cs="Arial"/>
+          <w:sz w:val="24"/>
+          <w:szCs w:val="24"/>
+        </w:rPr>
+        <w:t xml:space="preserve">tutorial, </w:t>
+      </w:r>
+      <w:hyperlink r:id="rId13" w:history="1">
+        <w:r>
+          <w:rPr>
+            <w:rStyle w:val="Hyperlink"/>
+            <w:rFonts w:asciiTheme="minorHAnsi" w:hAnsiTheme="minorHAnsi" w:cs="Arial"/>
+            <w:sz w:val="24"/>
+            <w:szCs w:val="24"/>
+          </w:rPr>
+          <w:t>https://docs.microsoft.com/en-us/aspnet/core/tutorials/razor-pages</w:t>
+        </w:r>
+      </w:hyperlink>
+      <w:r>
+        <w:rPr>
+          <w:rFonts w:asciiTheme="minorHAnsi" w:hAnsiTheme="minorHAnsi" w:cs="Arial"/>
+          <w:sz w:val="24"/>
+          <w:szCs w:val="24"/>
+        </w:rPr>
+        <w:t xml:space="preserve">, </w:t>
+      </w:r>
+      <w:r>
+        <w:rPr>
+          <w:rFonts w:asciiTheme="minorHAnsi" w:hAnsiTheme="minorHAnsi" w:cs="Arial"/>
+          <w:sz w:val="24"/>
+          <w:szCs w:val="24"/>
+        </w:rPr>
+        <w:t>to create a scaffolded web site. You only need to follow the tutorial steps through part 3, Scaffolded Web Pages. You will create your web site from scratch as opposed to modifying the Movie web site. </w:t>
+      </w:r>
+    </w:p>
+    <w:p>
+      <w:pPr>
+        <w:spacing w:after="0" w:line="240" w:lineRule="auto"/>
+        <w:rPr>
+          <w:rFonts w:asciiTheme="minorHAnsi" w:hAnsiTheme="minorHAnsi" w:cs="Arial"/>
+          <w:sz w:val="24"/>
+          <w:szCs w:val="24"/>
+        </w:rPr>
+      </w:pPr>
+      <w:r>
+        <w:rPr>
+          <w:rFonts w:asciiTheme="minorHAnsi" w:hAnsiTheme="minorHAnsi" w:cs="Arial"/>
+          <w:sz w:val="24"/>
+          <w:szCs w:val="24"/>
+        </w:rPr>
+        <w:t>Clean up the code generated by the scaffolding. For example, labels and text on the pages should be in correct English (not using property names) and users should be asked for just the date, not date and time.</w:t>
       </w:r>
     </w:p>
     <w:p>
@@ -674,6 +764,7 @@
     </w:p>
     <w:p>
       <w:pPr>
+        <w:spacing w:after="0" w:line="240" w:lineRule="auto"/>
         <w:rPr>
           <w:rFonts w:asciiTheme="minorHAnsi" w:hAnsiTheme="minorHAnsi"/>
           <w:sz w:val="24"/>
@@ -688,6 +779,28 @@
           <w:szCs w:val="24"/>
           <w:u w:val="single"/>
         </w:rPr>
+        <w:br w:type="page"/>
+      </w:r>
+    </w:p>
+    <w:p>
+      <w:pPr>
+        <w:rPr>
+          <w:rFonts w:asciiTheme="minorHAnsi" w:hAnsiTheme="minorHAnsi"/>
+          <w:sz w:val="24"/>
+          <w:szCs w:val="24"/>
+          <w:u w:val="single"/>
+        </w:rPr>
+      </w:pPr>
+      <w:bookmarkStart w:id="0" w:name="_GoBack"/>
+      <w:bookmarkEnd w:id="0"/>
+      <w:r>
+        <w:rPr>
+          <w:rFonts w:asciiTheme="minorHAnsi" w:hAnsiTheme="minorHAnsi"/>
+          <w:sz w:val="24"/>
+          <w:szCs w:val="24"/>
+          <w:u w:val="single"/>
+        </w:rPr>
+        <w:lastRenderedPageBreak/>
         <w:t>Production Version</w:t>
       </w:r>
     </w:p>
